--- a/procedures_view.docx
+++ b/procedures_view.docx
@@ -24,38 +24,29 @@
     <w:p>
       <w:pPr>
         <w:pStyle w:val="Normal"/>
-        <w:rPr>
-          <w:rFonts w:ascii="Carlito" w:hAnsi="Carlito"/>
-          <w:b w:val="false"/>
-          <w:b w:val="false"/>
-          <w:bCs w:val="false"/>
-        </w:rPr>
-      </w:pPr>
-      <w:r>
-        <w:rPr>
-          <w:rFonts w:ascii="Carlito" w:hAnsi="Carlito"/>
-          <w:b w:val="false"/>
-          <w:bCs w:val="false"/>
-        </w:rPr>
-        <w:t xml:space="preserve">                          </w:t>
-      </w:r>
-      <w:r>
-        <w:rPr>
-          <w:rFonts w:ascii="Carlito" w:hAnsi="Carlito"/>
-          <w:b w:val="false"/>
-          <w:bCs w:val="false"/>
-          <w:color w:val="2B7ED2"/>
-        </w:rPr>
-        <w:t xml:space="preserve"> </w:t>
-      </w:r>
-      <w:r>
-        <w:rPr>
-          <w:rFonts w:ascii="Carlito" w:hAnsi="Carlito"/>
-          <w:b w:val="false"/>
-          <w:bCs w:val="false"/>
-          <w:color w:val="2B7ED2"/>
+        <w:rPr/>
+      </w:pPr>
+      <w:r>
+        <w:rPr>
+          <w:rFonts w:ascii="Carlito" w:hAnsi="Carlito"/>
+          <w:b w:val="false"/>
+          <w:bCs w:val="false"/>
+          <w:color w:val="2B7ED2"/>
+          <w:sz w:val="30"/>
+          <w:szCs w:val="30"/>
         </w:rPr>
         <w:t>call procedure_login(</w:t>
+      </w:r>
+      <w:r>
+        <w:rPr>
+          <w:rFonts w:ascii="Carlito" w:hAnsi="Carlito"/>
+          <w:b/>
+          <w:bCs/>
+          <w:color w:val="2B7ED2"/>
+          <w:sz w:val="30"/>
+          <w:szCs w:val="30"/>
+        </w:rPr>
+        <w:t xml:space="preserve">string </w:t>
       </w:r>
       <w:r>
         <w:rPr>
@@ -65,17 +56,32 @@
           <w:i/>
           <w:iCs/>
           <w:color w:val="2B7ED2"/>
+          <w:sz w:val="30"/>
+          <w:szCs w:val="30"/>
         </w:rPr>
         <w:t>indentificacao</w:t>
       </w:r>
       <w:r>
         <w:rPr>
           <w:rFonts w:ascii="Carlito" w:hAnsi="Carlito"/>
-          <w:b w:val="false"/>
-          <w:bCs w:val="false"/>
-          <w:color w:val="2B7ED2"/>
+          <w:b/>
+          <w:bCs/>
+          <w:color w:val="2B7ED2"/>
+          <w:sz w:val="30"/>
+          <w:szCs w:val="30"/>
         </w:rPr>
         <w:t xml:space="preserve">, </w:t>
+      </w:r>
+      <w:r>
+        <w:rPr>
+          <w:rFonts w:ascii="Carlito" w:hAnsi="Carlito"/>
+          <w:b/>
+          <w:bCs/>
+          <w:color w:val="2B7ED2"/>
+          <w:sz w:val="30"/>
+          <w:szCs w:val="30"/>
+        </w:rPr>
+        <w:t xml:space="preserve">string </w:t>
       </w:r>
       <w:r>
         <w:rPr>
@@ -85,6 +91,8 @@
           <w:i/>
           <w:iCs/>
           <w:color w:val="2B7ED2"/>
+          <w:sz w:val="30"/>
+          <w:szCs w:val="30"/>
         </w:rPr>
         <w:t>senha</w:t>
       </w:r>
@@ -94,6 +102,142 @@
           <w:b w:val="false"/>
           <w:bCs w:val="false"/>
           <w:color w:val="2B7ED2"/>
+          <w:sz w:val="30"/>
+          <w:szCs w:val="30"/>
+        </w:rPr>
+        <w:t>)</w:t>
+      </w:r>
+      <w:r>
+        <w:rPr>
+          <w:rFonts w:ascii="Carlito" w:hAnsi="Carlito"/>
+          <w:b w:val="false"/>
+          <w:bCs w:val="false"/>
+          <w:color w:val="2B7ED2"/>
+        </w:rPr>
+        <w:t>;</w:t>
+      </w:r>
+    </w:p>
+    <w:p>
+      <w:pPr>
+        <w:pStyle w:val="Normal"/>
+        <w:rPr/>
+      </w:pPr>
+      <w:r>
+        <w:rPr>
+          <w:rFonts w:ascii="Carlito" w:hAnsi="Carlito"/>
+          <w:b w:val="false"/>
+          <w:bCs w:val="false"/>
+          <w:color w:val="2B7ED2"/>
+        </w:rPr>
+        <w:t xml:space="preserve">                                                               </w:t>
+      </w:r>
+      <w:r>
+        <w:rPr>
+          <w:rFonts w:ascii="Carlito" w:hAnsi="Carlito"/>
+          <w:b w:val="false"/>
+          <w:bCs w:val="false"/>
+          <w:color w:val="2B7ED2"/>
+        </w:rPr>
+        <w:t>---------</w:t>
+      </w:r>
+      <w:r>
+        <w:rPr>
+          <w:rFonts w:ascii="Carlito" w:hAnsi="Carlito"/>
+          <w:b/>
+          <w:bCs/>
+          <w:color w:val="2B7ED2"/>
+        </w:rPr>
+        <w:t xml:space="preserve"> </w:t>
+      </w:r>
+      <w:r>
+        <w:rPr>
+          <w:rFonts w:ascii="Carlito" w:hAnsi="Carlito"/>
+          <w:b/>
+          <w:bCs/>
+          <w:color w:val="2B7ED2"/>
+        </w:rPr>
+        <w:t>retorna true (1) ou false (0)</w:t>
+      </w:r>
+    </w:p>
+    <w:p>
+      <w:pPr>
+        <w:pStyle w:val="Normal"/>
+        <w:rPr>
+          <w:rFonts w:ascii="Carlito" w:hAnsi="Carlito"/>
+          <w:b/>
+          <w:b/>
+          <w:bCs/>
+        </w:rPr>
+      </w:pPr>
+      <w:r>
+        <w:rPr>
+          <w:rFonts w:ascii="Carlito" w:hAnsi="Carlito"/>
+          <w:b/>
+          <w:bCs/>
+        </w:rPr>
+      </w:r>
+    </w:p>
+    <w:p>
+      <w:pPr>
+        <w:pStyle w:val="Normal"/>
+        <w:rPr/>
+      </w:pPr>
+      <w:r>
+        <w:rPr>
+          <w:rFonts w:ascii="Carlito" w:hAnsi="Carlito"/>
+          <w:b w:val="false"/>
+          <w:bCs w:val="false"/>
+        </w:rPr>
+        <w:t xml:space="preserve">String de consulta – retorna os dados do usuario </w:t>
+      </w:r>
+      <w:r>
+        <w:rPr>
+          <w:rFonts w:ascii="Carlito" w:hAnsi="Carlito"/>
+          <w:b w:val="false"/>
+          <w:bCs w:val="false"/>
+        </w:rPr>
+        <w:t>logado</w:t>
+      </w:r>
+    </w:p>
+    <w:p>
+      <w:pPr>
+        <w:pStyle w:val="Normal"/>
+        <w:rPr>
+          <w:color w:val="2B7ED2"/>
+          <w:sz w:val="30"/>
+          <w:szCs w:val="30"/>
+        </w:rPr>
+      </w:pPr>
+      <w:r>
+        <w:rPr>
+          <w:rFonts w:ascii="Carlito" w:hAnsi="Carlito"/>
+          <w:b w:val="false"/>
+          <w:bCs w:val="false"/>
+          <w:color w:val="2B7ED2"/>
+          <w:sz w:val="30"/>
+          <w:szCs w:val="30"/>
+        </w:rPr>
+        <w:t>call procedure_login_retorna_usuario (</w:t>
+      </w:r>
+      <w:r>
+        <w:rPr>
+          <w:rFonts w:ascii="Carlito" w:hAnsi="Carlito"/>
+          <w:b/>
+          <w:bCs/>
+          <w:color w:val="2B7ED2"/>
+          <w:sz w:val="30"/>
+          <w:szCs w:val="30"/>
+        </w:rPr>
+        <w:t>string identificacao, string  senha</w:t>
+      </w:r>
+      <w:r>
+        <w:rPr>
+          <w:rFonts w:ascii="Carlito" w:hAnsi="Carlito"/>
+          <w:b w:val="false"/>
+          <w:bCs w:val="false"/>
+          <w:color w:val="2B7ED2"/>
+          <w:sz w:val="30"/>
+          <w:szCs w:val="30"/>
         </w:rPr>
         <w:t>);</w:t>
       </w:r>
@@ -102,63 +246,70 @@
       <w:pPr>
         <w:pStyle w:val="Normal"/>
         <w:rPr>
-          <w:rFonts w:ascii="Carlito" w:hAnsi="Carlito"/>
-          <w:b w:val="false"/>
-          <w:b w:val="false"/>
-          <w:bCs w:val="false"/>
-        </w:rPr>
-      </w:pPr>
-      <w:r>
-        <w:rPr>
-          <w:rFonts w:ascii="Carlito" w:hAnsi="Carlito"/>
-          <w:b w:val="false"/>
-          <w:bCs w:val="false"/>
-        </w:rPr>
-      </w:r>
-    </w:p>
-    <w:p>
-      <w:pPr>
-        <w:pStyle w:val="Normal"/>
-        <w:rPr>
-          <w:rFonts w:ascii="Carlito" w:hAnsi="Carlito"/>
-          <w:b w:val="false"/>
-          <w:b w:val="false"/>
-          <w:bCs w:val="false"/>
-        </w:rPr>
-      </w:pPr>
-      <w:r>
-        <w:rPr>
-          <w:rFonts w:ascii="Carlito" w:hAnsi="Carlito"/>
-          <w:b w:val="false"/>
-          <w:bCs w:val="false"/>
-        </w:rPr>
-        <w:t>String de consulta – retorna os dados do usuario</w:t>
-      </w:r>
-    </w:p>
-    <w:p>
-      <w:pPr>
-        <w:pStyle w:val="Normal"/>
-        <w:rPr>
-          <w:rFonts w:ascii="Carlito" w:hAnsi="Carlito"/>
-          <w:b w:val="false"/>
-          <w:b w:val="false"/>
-          <w:bCs w:val="false"/>
-        </w:rPr>
-      </w:pPr>
-      <w:r>
-        <w:rPr>
-          <w:rFonts w:ascii="Carlito" w:hAnsi="Carlito"/>
-          <w:b w:val="false"/>
-          <w:bCs w:val="false"/>
-        </w:rPr>
-        <w:t xml:space="preserve">                </w:t>
-      </w:r>
-      <w:r>
-        <w:rPr>
-          <w:rFonts w:ascii="Carlito" w:hAnsi="Carlito"/>
-          <w:b w:val="false"/>
-          <w:bCs w:val="false"/>
-          <w:color w:val="0053A8"/>
+          <w:color w:val="2B7ED2"/>
+        </w:rPr>
+      </w:pPr>
+      <w:r>
+        <w:rPr>
+          <w:rFonts w:ascii="Carlito" w:hAnsi="Carlito"/>
+          <w:b w:val="false"/>
+          <w:bCs w:val="false"/>
+          <w:color w:val="2B7ED2"/>
+        </w:rPr>
+        <w:t xml:space="preserve">            </w:t>
+      </w:r>
+      <w:r>
+        <w:rPr>
+          <w:rFonts w:ascii="Carlito" w:hAnsi="Carlito"/>
+          <w:b/>
+          <w:bCs/>
+          <w:color w:val="2B7ED2"/>
+        </w:rPr>
+        <w:t xml:space="preserve"> </w:t>
+      </w:r>
+      <w:r>
+        <w:rPr>
+          <w:rFonts w:ascii="Carlito" w:hAnsi="Carlito"/>
+          <w:b/>
+          <w:bCs/>
+          <w:color w:val="2B7ED2"/>
+        </w:rPr>
+        <w:t>--------------- retorna :</w:t>
+      </w:r>
+    </w:p>
+    <w:p>
+      <w:pPr>
+        <w:pStyle w:val="Normal"/>
+        <w:rPr>
+          <w:rFonts w:ascii="Carlito" w:hAnsi="Carlito"/>
+          <w:b w:val="false"/>
+          <w:b w:val="false"/>
+          <w:bCs w:val="false"/>
+        </w:rPr>
+      </w:pPr>
+      <w:r>
+        <w:rPr>
+          <w:rFonts w:ascii="Carlito" w:hAnsi="Carlito"/>
+          <w:b w:val="false"/>
+          <w:bCs w:val="false"/>
+        </w:rPr>
+        <w:t xml:space="preserve">             </w:t>
+      </w:r>
+      <w:r>
+        <w:rPr>
+          <w:rFonts w:ascii="Carlito" w:hAnsi="Carlito"/>
+          <w:b w:val="false"/>
+          <w:bCs w:val="false"/>
+          <w:color w:val="2B7ED2"/>
+        </w:rPr>
+        <w:t xml:space="preserve">   </w:t>
+      </w:r>
+      <w:r>
+        <w:rPr>
+          <w:rFonts w:ascii="Carlito" w:hAnsi="Carlito"/>
+          <w:b w:val="false"/>
+          <w:bCs w:val="false"/>
+          <w:color w:val="2B7ED2"/>
         </w:rPr>
         <w:t xml:space="preserve">  </w:t>
       </w:r>
@@ -167,7 +318,7 @@
           <w:rFonts w:ascii="Carlito" w:hAnsi="Carlito"/>
           <w:b w:val="false"/>
           <w:bCs w:val="false"/>
-          <w:color w:val="0053A8"/>
+          <w:color w:val="2B7ED2"/>
         </w:rPr>
         <w:t xml:space="preserve">int codUsuario </w:t>
       </w:r>
@@ -188,7 +339,7 @@
           <w:rFonts w:ascii="Carlito" w:hAnsi="Carlito"/>
           <w:b w:val="false"/>
           <w:bCs w:val="false"/>
-          <w:color w:val="0053A8"/>
+          <w:color w:val="2B7ED2"/>
         </w:rPr>
         <w:tab/>
         <w:t xml:space="preserve">     int  identificacao,</w:t>
@@ -210,7 +361,7 @@
           <w:rFonts w:ascii="Carlito" w:hAnsi="Carlito"/>
           <w:b w:val="false"/>
           <w:bCs w:val="false"/>
-          <w:color w:val="0053A8"/>
+          <w:color w:val="2B7ED2"/>
         </w:rPr>
         <w:tab/>
         <w:t xml:space="preserve">     String nomeUsuario,                     </w:t>
@@ -232,7 +383,7 @@
           <w:rFonts w:ascii="Carlito" w:hAnsi="Carlito"/>
           <w:b w:val="false"/>
           <w:bCs w:val="false"/>
-          <w:color w:val="0053A8"/>
+          <w:color w:val="2B7ED2"/>
         </w:rPr>
         <w:tab/>
         <w:t xml:space="preserve">      Date dataNas,</w:t>
@@ -254,7 +405,7 @@
           <w:rFonts w:ascii="Carlito" w:hAnsi="Carlito"/>
           <w:b w:val="false"/>
           <w:bCs w:val="false"/>
-          <w:color w:val="0053A8"/>
+          <w:color w:val="2B7ED2"/>
         </w:rPr>
         <w:tab/>
         <w:t xml:space="preserve">      bigint cpf,</w:t>
@@ -276,7 +427,7 @@
           <w:rFonts w:ascii="Carlito" w:hAnsi="Carlito"/>
           <w:b w:val="false"/>
           <w:bCs w:val="false"/>
-          <w:color w:val="0053A8"/>
+          <w:color w:val="2B7ED2"/>
         </w:rPr>
         <w:tab/>
         <w:t xml:space="preserve">     Date ingresso,</w:t>
@@ -298,7 +449,7 @@
           <w:rFonts w:ascii="Carlito" w:hAnsi="Carlito"/>
           <w:b w:val="false"/>
           <w:bCs w:val="false"/>
-          <w:color w:val="0053A8"/>
+          <w:color w:val="2B7ED2"/>
         </w:rPr>
         <w:tab/>
         <w:t xml:space="preserve">      String email,</w:t>
@@ -320,7 +471,7 @@
           <w:rFonts w:ascii="Carlito" w:hAnsi="Carlito"/>
           <w:b w:val="false"/>
           <w:bCs w:val="false"/>
-          <w:color w:val="0053A8"/>
+          <w:color w:val="2B7ED2"/>
         </w:rPr>
         <w:tab/>
         <w:t xml:space="preserve">      String telefone1,</w:t>
@@ -342,7 +493,7 @@
           <w:rFonts w:ascii="Carlito" w:hAnsi="Carlito"/>
           <w:b w:val="false"/>
           <w:bCs w:val="false"/>
-          <w:color w:val="0053A8"/>
+          <w:color w:val="2B7ED2"/>
         </w:rPr>
         <w:tab/>
         <w:t xml:space="preserve">      String telefone2,</w:t>
@@ -365,21 +516,22 @@
           <w:bCs w:val="false"/>
         </w:rPr>
         <w:tab/>
-        <w:t xml:space="preserve">    </w:t>
-      </w:r>
-      <w:r>
-        <w:rPr>
-          <w:rFonts w:ascii="Carlito" w:hAnsi="Carlito"/>
-          <w:b/>
-          <w:bCs/>
+        <w:t xml:space="preserve">   </w:t>
+      </w:r>
+      <w:r>
+        <w:rPr>
+          <w:rFonts w:ascii="Carlito" w:hAnsi="Carlito"/>
+          <w:b w:val="false"/>
+          <w:bCs w:val="false"/>
+          <w:color w:val="0053A8"/>
         </w:rPr>
         <w:t xml:space="preserve"> </w:t>
       </w:r>
       <w:r>
         <w:rPr>
           <w:rFonts w:ascii="Carlito" w:hAnsi="Carlito"/>
-          <w:b w:val="false"/>
-          <w:bCs w:val="false"/>
+          <w:b/>
+          <w:bCs/>
           <w:color w:val="0053A8"/>
         </w:rPr>
         <w:t xml:space="preserve"> </w:t>
@@ -389,9 +541,57 @@
           <w:rFonts w:ascii="Carlito" w:hAnsi="Carlito"/>
           <w:b w:val="false"/>
           <w:bCs w:val="false"/>
+          <w:color w:val="0053A8"/>
+        </w:rPr>
+        <w:t xml:space="preserve"> </w:t>
+      </w:r>
+      <w:r>
+        <w:rPr>
+          <w:rFonts w:ascii="Carlito" w:hAnsi="Carlito"/>
+          <w:b w:val="false"/>
+          <w:bCs w:val="false"/>
+          <w:color w:val="0053A8"/>
+        </w:rPr>
+        <w:t xml:space="preserve">int codTipoUsuario  //  </w:t>
+      </w:r>
+      <w:r>
+        <w:rPr>
+          <w:rFonts w:ascii="Carlito" w:hAnsi="Carlito"/>
+          <w:b/>
+          <w:bCs/>
+          <w:color w:val="0053A8"/>
+        </w:rPr>
+        <w:t>1 = Administrador</w:t>
+      </w:r>
+    </w:p>
+    <w:p>
+      <w:pPr>
+        <w:pStyle w:val="Normal"/>
+        <w:rPr>
+          <w:rFonts w:ascii="Carlito" w:hAnsi="Carlito"/>
+          <w:b w:val="false"/>
+          <w:b w:val="false"/>
+          <w:bCs w:val="false"/>
           <w:color w:val="0000A8"/>
         </w:rPr>
-        <w:t>int codTipoUsuario  //  1 = Administrador</w:t>
+      </w:pPr>
+      <w:r>
+        <w:rPr>
+          <w:rFonts w:ascii="Carlito" w:hAnsi="Carlito"/>
+          <w:b/>
+          <w:bCs/>
+          <w:color w:val="0053A8"/>
+        </w:rPr>
+        <w:t xml:space="preserve">                                                            </w:t>
+      </w:r>
+      <w:r>
+        <w:rPr>
+          <w:rFonts w:ascii="Carlito" w:hAnsi="Carlito"/>
+          <w:b/>
+          <w:bCs/>
+          <w:color w:val="0053A8"/>
+        </w:rPr>
+        <w:t>2  = Coordenador</w:t>
       </w:r>
     </w:p>
     <w:p>
@@ -408,48 +608,18 @@
       <w:r>
         <w:rPr>
           <w:rFonts w:ascii="Carlito" w:hAnsi="Carlito"/>
-          <w:b w:val="false"/>
-          <w:bCs w:val="false"/>
-          <w:color w:val="0000A8"/>
-        </w:rPr>
-        <w:t xml:space="preserve">                                                            </w:t>
-      </w:r>
-      <w:r>
-        <w:rPr>
-          <w:rFonts w:ascii="Carlito" w:hAnsi="Carlito"/>
-          <w:b w:val="false"/>
-          <w:bCs w:val="false"/>
-          <w:color w:val="0000A8"/>
-        </w:rPr>
-        <w:t>2  = Coordenador</w:t>
-      </w:r>
-    </w:p>
-    <w:p>
-      <w:pPr>
-        <w:pStyle w:val="Normal"/>
-        <w:rPr>
-          <w:rFonts w:ascii="Carlito" w:hAnsi="Carlito"/>
-          <w:b w:val="false"/>
-          <w:b w:val="false"/>
-          <w:bCs w:val="false"/>
-          <w:color w:val="0000A8"/>
-        </w:rPr>
-      </w:pPr>
-      <w:r>
-        <w:rPr>
-          <w:rFonts w:ascii="Carlito" w:hAnsi="Carlito"/>
-          <w:b w:val="false"/>
-          <w:bCs w:val="false"/>
-          <w:color w:val="0000A8"/>
+          <w:b/>
+          <w:bCs/>
+          <w:color w:val="0053A8"/>
         </w:rPr>
         <w:t xml:space="preserve">                        </w:t>
       </w:r>
       <w:r>
         <w:rPr>
           <w:rFonts w:ascii="Carlito" w:hAnsi="Carlito"/>
-          <w:b w:val="false"/>
-          <w:bCs w:val="false"/>
-          <w:color w:val="0000A8"/>
+          <w:b/>
+          <w:bCs/>
+          <w:color w:val="0053A8"/>
         </w:rPr>
         <w:tab/>
         <w:tab/>
@@ -471,90 +641,100 @@
       <w:r>
         <w:rPr>
           <w:rFonts w:ascii="Carlito" w:hAnsi="Carlito"/>
+          <w:b/>
+          <w:bCs/>
+          <w:color w:val="0053A8"/>
+        </w:rPr>
+        <w:t xml:space="preserve">                                                            </w:t>
+      </w:r>
+      <w:r>
+        <w:rPr>
+          <w:rFonts w:ascii="Carlito" w:hAnsi="Carlito"/>
+          <w:b/>
+          <w:bCs/>
+          <w:color w:val="0053A8"/>
+        </w:rPr>
+        <w:t>4 = Professor</w:t>
+      </w:r>
+    </w:p>
+    <w:p>
+      <w:pPr>
+        <w:pStyle w:val="Normal"/>
+        <w:rPr>
+          <w:rFonts w:ascii="Carlito" w:hAnsi="Carlito"/>
+          <w:b w:val="false"/>
           <w:b w:val="false"/>
           <w:bCs w:val="false"/>
           <w:color w:val="0000A8"/>
         </w:rPr>
+      </w:pPr>
+      <w:r>
+        <w:rPr>
+          <w:rFonts w:ascii="Carlito" w:hAnsi="Carlito"/>
+          <w:b/>
+          <w:bCs/>
+          <w:color w:val="0053A8"/>
+        </w:rPr>
         <w:t xml:space="preserve">                                                            </w:t>
       </w:r>
       <w:r>
         <w:rPr>
           <w:rFonts w:ascii="Carlito" w:hAnsi="Carlito"/>
+          <w:b/>
+          <w:bCs/>
+          <w:color w:val="0053A8"/>
+        </w:rPr>
+        <w:t>5 = Aluno Superior</w:t>
+      </w:r>
+    </w:p>
+    <w:p>
+      <w:pPr>
+        <w:pStyle w:val="Normal"/>
+        <w:rPr>
+          <w:b/>
+          <w:b/>
+          <w:bCs/>
+          <w:color w:val="0053A8"/>
+        </w:rPr>
+      </w:pPr>
+      <w:r>
+        <w:rPr>
+          <w:rFonts w:ascii="Carlito" w:hAnsi="Carlito"/>
+          <w:b/>
+          <w:bCs/>
+          <w:color w:val="0053A8"/>
+        </w:rPr>
+        <w:t xml:space="preserve">                                                            </w:t>
+      </w:r>
+      <w:r>
+        <w:rPr>
+          <w:rFonts w:ascii="Carlito" w:hAnsi="Carlito"/>
+          <w:b/>
+          <w:bCs/>
+          <w:color w:val="0053A8"/>
+        </w:rPr>
+        <w:t>6 = Aluno Técnico</w:t>
+      </w:r>
+    </w:p>
+    <w:p>
+      <w:pPr>
+        <w:pStyle w:val="Normal"/>
+        <w:rPr>
+          <w:rFonts w:ascii="Carlito" w:hAnsi="Carlito"/>
+          <w:b w:val="false"/>
           <w:b w:val="false"/>
           <w:bCs w:val="false"/>
           <w:color w:val="0000A8"/>
         </w:rPr>
-        <w:t>4 = Professor</w:t>
-      </w:r>
-    </w:p>
-    <w:p>
-      <w:pPr>
-        <w:pStyle w:val="Normal"/>
-        <w:rPr>
-          <w:rFonts w:ascii="Carlito" w:hAnsi="Carlito"/>
-          <w:b w:val="false"/>
-          <w:b w:val="false"/>
-          <w:bCs w:val="false"/>
-          <w:color w:val="0000A8"/>
-        </w:rPr>
-      </w:pPr>
-      <w:r>
-        <w:rPr>
-          <w:rFonts w:ascii="Carlito" w:hAnsi="Carlito"/>
-          <w:b w:val="false"/>
-          <w:bCs w:val="false"/>
-          <w:color w:val="0000A8"/>
-        </w:rPr>
-        <w:t xml:space="preserve">                                                            </w:t>
-      </w:r>
-      <w:r>
-        <w:rPr>
-          <w:rFonts w:ascii="Carlito" w:hAnsi="Carlito"/>
-          <w:b w:val="false"/>
-          <w:bCs w:val="false"/>
-          <w:color w:val="0000A8"/>
-        </w:rPr>
-        <w:t>5 = Aluno Superior</w:t>
-      </w:r>
-    </w:p>
-    <w:p>
-      <w:pPr>
-        <w:pStyle w:val="Normal"/>
-        <w:rPr>
-          <w:rFonts w:ascii="Carlito" w:hAnsi="Carlito"/>
-          <w:b w:val="false"/>
-          <w:b w:val="false"/>
-          <w:bCs w:val="false"/>
-          <w:color w:val="0000A8"/>
-        </w:rPr>
-      </w:pPr>
-      <w:r>
-        <w:rPr>
-          <w:rFonts w:ascii="Carlito" w:hAnsi="Carlito"/>
-          <w:b w:val="false"/>
-          <w:bCs w:val="false"/>
-          <w:color w:val="0000A8"/>
-        </w:rPr>
-        <w:t xml:space="preserve">                                                            </w:t>
-      </w:r>
-      <w:r>
-        <w:rPr>
-          <w:rFonts w:ascii="Carlito" w:hAnsi="Carlito"/>
-          <w:b w:val="false"/>
-          <w:bCs w:val="false"/>
-          <w:color w:val="0000A8"/>
-        </w:rPr>
-        <w:t>6 = Aluno Técnico</w:t>
-      </w:r>
-    </w:p>
-    <w:p>
-      <w:pPr>
-        <w:pStyle w:val="Normal"/>
-        <w:rPr>
-          <w:rFonts w:ascii="Carlito" w:hAnsi="Carlito"/>
-          <w:b w:val="false"/>
-          <w:b w:val="false"/>
-          <w:bCs w:val="false"/>
+      </w:pPr>
+      <w:r>
+        <w:rPr/>
+      </w:r>
+    </w:p>
+    <w:p>
+      <w:pPr>
+        <w:pStyle w:val="Normal"/>
+        <w:rPr>
           <w:color w:val="000000"/>
         </w:rPr>
       </w:pPr>
@@ -565,6 +745,60 @@
           <w:bCs w:val="false"/>
           <w:color w:val="000000"/>
         </w:rPr>
+        <w:t>String de consulta para turmas abertas no semestre</w:t>
+      </w:r>
+    </w:p>
+    <w:p>
+      <w:pPr>
+        <w:pStyle w:val="Normal"/>
+        <w:rPr>
+          <w:b w:val="false"/>
+          <w:b w:val="false"/>
+          <w:bCs w:val="false"/>
+          <w:color w:val="0053A8"/>
+          <w:sz w:val="30"/>
+          <w:szCs w:val="30"/>
+        </w:rPr>
+      </w:pPr>
+      <w:r>
+        <w:rPr>
+          <w:rFonts w:ascii="Carlito" w:hAnsi="Carlito"/>
+          <w:b w:val="false"/>
+          <w:bCs w:val="false"/>
+          <w:color w:val="0053A8"/>
+          <w:sz w:val="30"/>
+          <w:szCs w:val="30"/>
+        </w:rPr>
+        <w:t>select view_turmas_abertas;</w:t>
+      </w:r>
+    </w:p>
+    <w:p>
+      <w:pPr>
+        <w:pStyle w:val="Normal"/>
+        <w:rPr>
+          <w:b/>
+          <w:b/>
+          <w:bCs/>
+          <w:color w:val="0053A8"/>
+        </w:rPr>
+      </w:pPr>
+      <w:r>
+        <w:rPr>
+          <w:rFonts w:ascii="Carlito" w:hAnsi="Carlito"/>
+          <w:b/>
+          <w:bCs/>
+          <w:color w:val="0053A8"/>
+        </w:rPr>
+        <w:t xml:space="preserve">           </w:t>
+      </w:r>
+      <w:r>
+        <w:rPr>
+          <w:rFonts w:ascii="Carlito" w:hAnsi="Carlito"/>
+          <w:b/>
+          <w:bCs/>
+          <w:color w:val="0053A8"/>
+        </w:rPr>
+        <w:t>------------- retorna</w:t>
       </w:r>
     </w:p>
     <w:p>
@@ -585,6 +819,267 @@
           <w:bCs w:val="false"/>
           <w:color w:val="000000"/>
         </w:rPr>
+        <w:t xml:space="preserve">       </w:t>
+      </w:r>
+      <w:r>
+        <w:rPr>
+          <w:rFonts w:ascii="Carlito" w:hAnsi="Carlito"/>
+          <w:b w:val="false"/>
+          <w:bCs w:val="false"/>
+          <w:color w:val="0053A8"/>
+        </w:rPr>
+        <w:t xml:space="preserve">int codTurma           </w:t>
+      </w:r>
+    </w:p>
+    <w:p>
+      <w:pPr>
+        <w:pStyle w:val="Normal"/>
+        <w:rPr>
+          <w:rFonts w:ascii="Carlito" w:hAnsi="Carlito"/>
+          <w:b w:val="false"/>
+          <w:b w:val="false"/>
+          <w:bCs w:val="false"/>
+          <w:color w:val="0053A8"/>
+        </w:rPr>
+      </w:pPr>
+      <w:r>
+        <w:rPr>
+          <w:rFonts w:ascii="Carlito" w:hAnsi="Carlito"/>
+          <w:b w:val="false"/>
+          <w:bCs w:val="false"/>
+          <w:color w:val="0053A8"/>
+        </w:rPr>
+        <w:t xml:space="preserve">       </w:t>
+      </w:r>
+      <w:r>
+        <w:rPr>
+          <w:rFonts w:ascii="Carlito" w:hAnsi="Carlito"/>
+          <w:b w:val="false"/>
+          <w:bCs w:val="false"/>
+          <w:color w:val="0053A8"/>
+        </w:rPr>
+        <w:t xml:space="preserve">String siglaTurma         </w:t>
+      </w:r>
+    </w:p>
+    <w:p>
+      <w:pPr>
+        <w:pStyle w:val="Normal"/>
+        <w:rPr>
+          <w:rFonts w:ascii="Carlito" w:hAnsi="Carlito"/>
+          <w:b w:val="false"/>
+          <w:b w:val="false"/>
+          <w:bCs w:val="false"/>
+          <w:color w:val="0053A8"/>
+        </w:rPr>
+      </w:pPr>
+      <w:r>
+        <w:rPr>
+          <w:rFonts w:ascii="Carlito" w:hAnsi="Carlito"/>
+          <w:b w:val="false"/>
+          <w:bCs w:val="false"/>
+          <w:color w:val="0053A8"/>
+        </w:rPr>
+        <w:t xml:space="preserve">       </w:t>
+      </w:r>
+      <w:r>
+        <w:rPr>
+          <w:rFonts w:ascii="Carlito" w:hAnsi="Carlito"/>
+          <w:b w:val="false"/>
+          <w:bCs w:val="false"/>
+          <w:color w:val="0053A8"/>
+        </w:rPr>
+        <w:t xml:space="preserve">String nomeDisciplina           </w:t>
+      </w:r>
+    </w:p>
+    <w:p>
+      <w:pPr>
+        <w:pStyle w:val="Normal"/>
+        <w:rPr>
+          <w:rFonts w:ascii="Carlito" w:hAnsi="Carlito"/>
+          <w:b w:val="false"/>
+          <w:b w:val="false"/>
+          <w:bCs w:val="false"/>
+          <w:color w:val="0053A8"/>
+        </w:rPr>
+      </w:pPr>
+      <w:r>
+        <w:rPr>
+          <w:rFonts w:ascii="Carlito" w:hAnsi="Carlito"/>
+          <w:b w:val="false"/>
+          <w:bCs w:val="false"/>
+          <w:color w:val="0053A8"/>
+        </w:rPr>
+        <w:t xml:space="preserve">       </w:t>
+      </w:r>
+      <w:r>
+        <w:rPr>
+          <w:rFonts w:ascii="Carlito" w:hAnsi="Carlito"/>
+          <w:b w:val="false"/>
+          <w:bCs w:val="false"/>
+          <w:color w:val="0053A8"/>
+        </w:rPr>
+        <w:t>Time Horario Inicio</w:t>
+      </w:r>
+    </w:p>
+    <w:p>
+      <w:pPr>
+        <w:pStyle w:val="Normal"/>
+        <w:rPr>
+          <w:rFonts w:ascii="Carlito" w:hAnsi="Carlito"/>
+          <w:b w:val="false"/>
+          <w:b w:val="false"/>
+          <w:bCs w:val="false"/>
+          <w:color w:val="0053A8"/>
+        </w:rPr>
+      </w:pPr>
+      <w:r>
+        <w:rPr>
+          <w:rFonts w:ascii="Carlito" w:hAnsi="Carlito"/>
+          <w:b w:val="false"/>
+          <w:bCs w:val="false"/>
+          <w:color w:val="0053A8"/>
+        </w:rPr>
+        <w:t xml:space="preserve">       </w:t>
+      </w:r>
+      <w:r>
+        <w:rPr>
+          <w:rFonts w:ascii="Carlito" w:hAnsi="Carlito"/>
+          <w:b w:val="false"/>
+          <w:bCs w:val="false"/>
+          <w:color w:val="0053A8"/>
+        </w:rPr>
+        <w:t>Time Horario Termino</w:t>
+      </w:r>
+    </w:p>
+    <w:p>
+      <w:pPr>
+        <w:pStyle w:val="Normal"/>
+        <w:rPr>
+          <w:rFonts w:ascii="Carlito" w:hAnsi="Carlito"/>
+          <w:b w:val="false"/>
+          <w:b w:val="false"/>
+          <w:bCs w:val="false"/>
+          <w:color w:val="0053A8"/>
+        </w:rPr>
+      </w:pPr>
+      <w:r>
+        <w:rPr>
+          <w:rFonts w:ascii="Carlito" w:hAnsi="Carlito"/>
+          <w:b w:val="false"/>
+          <w:bCs w:val="false"/>
+          <w:color w:val="0053A8"/>
+        </w:rPr>
+        <w:t xml:space="preserve">       </w:t>
+      </w:r>
+      <w:r>
+        <w:rPr>
+          <w:rFonts w:ascii="Carlito" w:hAnsi="Carlito"/>
+          <w:b w:val="false"/>
+          <w:bCs w:val="false"/>
+          <w:color w:val="0053A8"/>
+        </w:rPr>
+        <w:t>String diaSemana  //  Domingo</w:t>
+      </w:r>
+    </w:p>
+    <w:p>
+      <w:pPr>
+        <w:pStyle w:val="Normal"/>
+        <w:rPr>
+          <w:rFonts w:ascii="Carlito" w:hAnsi="Carlito"/>
+          <w:b w:val="false"/>
+          <w:b w:val="false"/>
+          <w:bCs w:val="false"/>
+          <w:color w:val="0053A8"/>
+        </w:rPr>
+      </w:pPr>
+      <w:r>
+        <w:rPr>
+          <w:rFonts w:ascii="Carlito" w:hAnsi="Carlito"/>
+          <w:b w:val="false"/>
+          <w:bCs w:val="false"/>
+          <w:color w:val="0053A8"/>
+        </w:rPr>
+        <w:t xml:space="preserve">                                              </w:t>
+      </w:r>
+      <w:r>
+        <w:rPr>
+          <w:rFonts w:ascii="Carlito" w:hAnsi="Carlito"/>
+          <w:b w:val="false"/>
+          <w:bCs w:val="false"/>
+          <w:color w:val="0053A8"/>
+        </w:rPr>
+        <w:t>Segunda-Feira</w:t>
+      </w:r>
+    </w:p>
+    <w:p>
+      <w:pPr>
+        <w:pStyle w:val="Normal"/>
+        <w:rPr>
+          <w:rFonts w:ascii="Carlito" w:hAnsi="Carlito"/>
+          <w:b w:val="false"/>
+          <w:b w:val="false"/>
+          <w:bCs w:val="false"/>
+          <w:color w:val="0053A8"/>
+        </w:rPr>
+      </w:pPr>
+      <w:r>
+        <w:rPr>
+          <w:rFonts w:ascii="Carlito" w:hAnsi="Carlito"/>
+          <w:b w:val="false"/>
+          <w:bCs w:val="false"/>
+          <w:color w:val="0053A8"/>
+        </w:rPr>
+        <w:t xml:space="preserve">                                              </w:t>
+      </w:r>
+      <w:r>
+        <w:rPr>
+          <w:rFonts w:ascii="Carlito" w:hAnsi="Carlito"/>
+          <w:b w:val="false"/>
+          <w:bCs w:val="false"/>
+          <w:color w:val="0053A8"/>
+        </w:rPr>
+        <w:t xml:space="preserve">Terça-Feira ...   </w:t>
+      </w:r>
+    </w:p>
+    <w:p>
+      <w:pPr>
+        <w:pStyle w:val="Normal"/>
+        <w:rPr>
+          <w:rFonts w:ascii="Carlito" w:hAnsi="Carlito"/>
+          <w:b w:val="false"/>
+          <w:b w:val="false"/>
+          <w:bCs w:val="false"/>
+          <w:color w:val="0053A8"/>
+        </w:rPr>
+      </w:pPr>
+      <w:r>
+        <w:rPr>
+          <w:rFonts w:ascii="Carlito" w:hAnsi="Carlito"/>
+          <w:b w:val="false"/>
+          <w:bCs w:val="false"/>
+          <w:color w:val="0053A8"/>
+        </w:rPr>
+      </w:r>
+    </w:p>
+    <w:p>
+      <w:pPr>
+        <w:pStyle w:val="Normal"/>
+        <w:rPr>
+          <w:rFonts w:ascii="Carlito" w:hAnsi="Carlito"/>
+          <w:b w:val="false"/>
+          <w:b w:val="false"/>
+          <w:bCs w:val="false"/>
+          <w:color w:val="0053A8"/>
+        </w:rPr>
+      </w:pPr>
+      <w:r>
+        <w:rPr>
+          <w:rFonts w:ascii="Carlito" w:hAnsi="Carlito"/>
+          <w:b w:val="false"/>
+          <w:bCs w:val="false"/>
+          <w:color w:val="0053A8"/>
+        </w:rPr>
+        <w:t xml:space="preserve"> </w:t>
       </w:r>
     </w:p>
     <w:p>
@@ -605,6 +1100,355 @@
           <w:bCs w:val="false"/>
           <w:color w:val="000000"/>
         </w:rPr>
+        <w:t>String de consulta de solicitações de matriculas/Administrador para defereimento</w:t>
+      </w:r>
+    </w:p>
+    <w:p>
+      <w:pPr>
+        <w:pStyle w:val="Normal"/>
+        <w:rPr>
+          <w:rFonts w:ascii="Carlito" w:hAnsi="Carlito"/>
+          <w:b w:val="false"/>
+          <w:b w:val="false"/>
+          <w:bCs w:val="false"/>
+          <w:color w:val="0053A8"/>
+          <w:sz w:val="30"/>
+          <w:szCs w:val="30"/>
+        </w:rPr>
+      </w:pPr>
+      <w:r>
+        <w:rPr>
+          <w:rFonts w:ascii="Carlito" w:hAnsi="Carlito"/>
+          <w:b w:val="false"/>
+          <w:bCs w:val="false"/>
+          <w:color w:val="0053A8"/>
+          <w:sz w:val="30"/>
+          <w:szCs w:val="30"/>
+        </w:rPr>
+        <w:t>select view_solicitacoes_matriculas_coordenador;</w:t>
+      </w:r>
+    </w:p>
+    <w:p>
+      <w:pPr>
+        <w:pStyle w:val="Normal"/>
+        <w:rPr>
+          <w:rFonts w:ascii="Carlito" w:hAnsi="Carlito"/>
+          <w:b w:val="false"/>
+          <w:b w:val="false"/>
+          <w:bCs w:val="false"/>
+          <w:color w:val="0053A8"/>
+          <w:sz w:val="24"/>
+          <w:szCs w:val="24"/>
+        </w:rPr>
+      </w:pPr>
+      <w:r>
+        <w:rPr>
+          <w:rFonts w:ascii="Carlito" w:hAnsi="Carlito"/>
+          <w:b w:val="false"/>
+          <w:bCs w:val="false"/>
+          <w:color w:val="0053A8"/>
+          <w:sz w:val="24"/>
+          <w:szCs w:val="24"/>
+        </w:rPr>
+        <w:t xml:space="preserve">         </w:t>
+      </w:r>
+      <w:r>
+        <w:rPr>
+          <w:rFonts w:ascii="Carlito" w:hAnsi="Carlito"/>
+          <w:b/>
+          <w:bCs/>
+          <w:color w:val="0053A8"/>
+          <w:sz w:val="24"/>
+          <w:szCs w:val="24"/>
+        </w:rPr>
+        <w:t xml:space="preserve">   </w:t>
+      </w:r>
+      <w:r>
+        <w:rPr>
+          <w:rFonts w:ascii="Carlito" w:hAnsi="Carlito"/>
+          <w:b/>
+          <w:bCs/>
+          <w:color w:val="0053A8"/>
+          <w:sz w:val="24"/>
+          <w:szCs w:val="24"/>
+        </w:rPr>
+        <w:t>-------------- retorna</w:t>
+      </w:r>
+    </w:p>
+    <w:p>
+      <w:pPr>
+        <w:pStyle w:val="Normal"/>
+        <w:rPr>
+          <w:b w:val="false"/>
+          <w:b w:val="false"/>
+          <w:bCs w:val="false"/>
+        </w:rPr>
+      </w:pPr>
+      <w:r>
+        <w:rPr>
+          <w:b w:val="false"/>
+          <w:bCs w:val="false"/>
+        </w:rPr>
+        <w:t xml:space="preserve">          </w:t>
+      </w:r>
+      <w:r>
+        <w:rPr>
+          <w:b w:val="false"/>
+          <w:bCs w:val="false"/>
+          <w:color w:val="0053A8"/>
+        </w:rPr>
+        <w:t xml:space="preserve"> </w:t>
+      </w:r>
+      <w:r>
+        <w:rPr>
+          <w:b w:val="false"/>
+          <w:bCs w:val="false"/>
+          <w:color w:val="0053A8"/>
+        </w:rPr>
+        <w:t xml:space="preserve">int codMatricula   </w:t>
+      </w:r>
+    </w:p>
+    <w:p>
+      <w:pPr>
+        <w:pStyle w:val="Normal"/>
+        <w:rPr>
+          <w:b w:val="false"/>
+          <w:b w:val="false"/>
+          <w:bCs w:val="false"/>
+          <w:color w:val="0053A8"/>
+        </w:rPr>
+      </w:pPr>
+      <w:r>
+        <w:rPr>
+          <w:b w:val="false"/>
+          <w:bCs w:val="false"/>
+          <w:color w:val="0053A8"/>
+        </w:rPr>
+        <w:t xml:space="preserve">           </w:t>
+      </w:r>
+      <w:r>
+        <w:rPr>
+          <w:b w:val="false"/>
+          <w:bCs w:val="false"/>
+          <w:color w:val="0053A8"/>
+        </w:rPr>
+        <w:t xml:space="preserve">int codUsuario    </w:t>
+      </w:r>
+    </w:p>
+    <w:p>
+      <w:pPr>
+        <w:pStyle w:val="Normal"/>
+        <w:rPr>
+          <w:b w:val="false"/>
+          <w:b w:val="false"/>
+          <w:bCs w:val="false"/>
+          <w:color w:val="0053A8"/>
+        </w:rPr>
+      </w:pPr>
+      <w:r>
+        <w:rPr>
+          <w:b w:val="false"/>
+          <w:bCs w:val="false"/>
+          <w:color w:val="0053A8"/>
+        </w:rPr>
+        <w:t xml:space="preserve">           </w:t>
+      </w:r>
+      <w:r>
+        <w:rPr>
+          <w:b w:val="false"/>
+          <w:bCs w:val="false"/>
+          <w:color w:val="0053A8"/>
+        </w:rPr>
+        <w:t xml:space="preserve">String nomeUsuario         </w:t>
+      </w:r>
+    </w:p>
+    <w:p>
+      <w:pPr>
+        <w:pStyle w:val="Normal"/>
+        <w:rPr>
+          <w:b w:val="false"/>
+          <w:b w:val="false"/>
+          <w:bCs w:val="false"/>
+          <w:color w:val="0053A8"/>
+        </w:rPr>
+      </w:pPr>
+      <w:r>
+        <w:rPr>
+          <w:b w:val="false"/>
+          <w:bCs w:val="false"/>
+          <w:color w:val="0053A8"/>
+        </w:rPr>
+        <w:t xml:space="preserve">           </w:t>
+      </w:r>
+      <w:r>
+        <w:rPr>
+          <w:b w:val="false"/>
+          <w:bCs w:val="false"/>
+          <w:color w:val="0053A8"/>
+        </w:rPr>
+        <w:t xml:space="preserve">String identificacao   </w:t>
+      </w:r>
+    </w:p>
+    <w:p>
+      <w:pPr>
+        <w:pStyle w:val="Normal"/>
+        <w:rPr>
+          <w:b w:val="false"/>
+          <w:b w:val="false"/>
+          <w:bCs w:val="false"/>
+          <w:color w:val="0053A8"/>
+        </w:rPr>
+      </w:pPr>
+      <w:r>
+        <w:rPr>
+          <w:b w:val="false"/>
+          <w:bCs w:val="false"/>
+          <w:color w:val="0053A8"/>
+        </w:rPr>
+        <w:t xml:space="preserve">           </w:t>
+      </w:r>
+      <w:r>
+        <w:rPr>
+          <w:b w:val="false"/>
+          <w:bCs w:val="false"/>
+          <w:color w:val="0053A8"/>
+        </w:rPr>
+        <w:t xml:space="preserve">String nomeDisciplina </w:t>
+      </w:r>
+    </w:p>
+    <w:p>
+      <w:pPr>
+        <w:pStyle w:val="Normal"/>
+        <w:rPr>
+          <w:b w:val="false"/>
+          <w:b w:val="false"/>
+          <w:bCs w:val="false"/>
+          <w:color w:val="0053A8"/>
+        </w:rPr>
+      </w:pPr>
+      <w:r>
+        <w:rPr>
+          <w:b w:val="false"/>
+          <w:bCs w:val="false"/>
+          <w:color w:val="0053A8"/>
+        </w:rPr>
+        <w:t xml:space="preserve">           </w:t>
+      </w:r>
+      <w:r>
+        <w:rPr>
+          <w:b w:val="false"/>
+          <w:bCs w:val="false"/>
+          <w:color w:val="0053A8"/>
+        </w:rPr>
+        <w:t xml:space="preserve">int codTurma      </w:t>
+      </w:r>
+    </w:p>
+    <w:p>
+      <w:pPr>
+        <w:pStyle w:val="Normal"/>
+        <w:rPr>
+          <w:b w:val="false"/>
+          <w:b w:val="false"/>
+          <w:bCs w:val="false"/>
+          <w:color w:val="0053A8"/>
+        </w:rPr>
+      </w:pPr>
+      <w:r>
+        <w:rPr>
+          <w:b w:val="false"/>
+          <w:bCs w:val="false"/>
+          <w:color w:val="0053A8"/>
+        </w:rPr>
+        <w:t xml:space="preserve">           </w:t>
+      </w:r>
+      <w:r>
+        <w:rPr>
+          <w:b w:val="false"/>
+          <w:bCs w:val="false"/>
+          <w:color w:val="0053A8"/>
+        </w:rPr>
+        <w:t xml:space="preserve">String siglaTurma     </w:t>
+      </w:r>
+    </w:p>
+    <w:p>
+      <w:pPr>
+        <w:pStyle w:val="Normal"/>
+        <w:rPr>
+          <w:b w:val="false"/>
+          <w:b w:val="false"/>
+          <w:bCs w:val="false"/>
+          <w:color w:val="0053A8"/>
+        </w:rPr>
+      </w:pPr>
+      <w:r>
+        <w:rPr>
+          <w:b w:val="false"/>
+          <w:bCs w:val="false"/>
+          <w:color w:val="0053A8"/>
+        </w:rPr>
+        <w:t xml:space="preserve">           </w:t>
+      </w:r>
+      <w:r>
+        <w:rPr>
+          <w:b w:val="false"/>
+          <w:bCs w:val="false"/>
+          <w:color w:val="0053A8"/>
+        </w:rPr>
+        <w:t>String descricao // Solicitado</w:t>
+      </w:r>
+    </w:p>
+    <w:p>
+      <w:pPr>
+        <w:pStyle w:val="Normal"/>
+        <w:rPr>
+          <w:b w:val="false"/>
+          <w:b w:val="false"/>
+          <w:bCs w:val="false"/>
+          <w:color w:val="0053A8"/>
+        </w:rPr>
+      </w:pPr>
+      <w:r>
+        <w:rPr>
+          <w:b w:val="false"/>
+          <w:bCs w:val="false"/>
+          <w:color w:val="0053A8"/>
+        </w:rPr>
+        <w:t xml:space="preserve">                                         </w:t>
+      </w:r>
+      <w:r>
+        <w:rPr>
+          <w:b w:val="false"/>
+          <w:bCs w:val="false"/>
+          <w:color w:val="0053A8"/>
+        </w:rPr>
+        <w:t>Indeferido</w:t>
+      </w:r>
+    </w:p>
+    <w:p>
+      <w:pPr>
+        <w:pStyle w:val="Normal"/>
+        <w:rPr>
+          <w:b w:val="false"/>
+          <w:b w:val="false"/>
+          <w:bCs w:val="false"/>
+          <w:color w:val="0053A8"/>
+        </w:rPr>
+      </w:pPr>
+      <w:r>
+        <w:rPr>
+          <w:b w:val="false"/>
+          <w:bCs w:val="false"/>
+          <w:color w:val="0053A8"/>
+        </w:rPr>
+        <w:t xml:space="preserve">                                         </w:t>
+      </w:r>
+      <w:r>
+        <w:rPr>
+          <w:b w:val="false"/>
+          <w:bCs w:val="false"/>
+          <w:color w:val="0053A8"/>
+        </w:rPr>
+        <w:t xml:space="preserve">Deferido...      </w:t>
       </w:r>
     </w:p>
     <w:sectPr>
@@ -614,6 +1458,7 @@
       <w:pgNumType w:fmt="decimal"/>
       <w:formProt w:val="false"/>
       <w:textDirection w:val="lrTb"/>
+      <w:docGrid w:type="default" w:linePitch="240" w:charSpace="4294961151"/>
     </w:sectPr>
   </w:body>
 </w:document>
@@ -625,15 +1470,12 @@
     <w:rPrDefault>
       <w:rPr>
         <w:rFonts w:ascii="Liberation Serif" w:hAnsi="Liberation Serif" w:eastAsia="Noto Sans CJK SC Regular" w:cs="FreeSans"/>
-        <w:sz w:val="24"/>
         <w:szCs w:val="24"/>
         <w:lang w:val="pt-BR" w:eastAsia="zh-CN" w:bidi="hi-IN"/>
       </w:rPr>
     </w:rPrDefault>
     <w:pPrDefault>
-      <w:pPr>
-        <w:widowControl/>
-      </w:pPr>
+      <w:pPr/>
     </w:pPrDefault>
   </w:docDefaults>
   <w:style w:type="paragraph" w:styleId="Normal">
@@ -641,10 +1483,12 @@
     <w:qFormat/>
     <w:pPr>
       <w:widowControl/>
+      <w:bidi w:val="0"/>
+      <w:jc w:val="left"/>
     </w:pPr>
     <w:rPr>
       <w:rFonts w:ascii="Liberation Serif" w:hAnsi="Liberation Serif" w:eastAsia="Noto Sans CJK SC Regular" w:cs="FreeSans"/>
-      <w:color w:val="auto"/>
+      <w:color w:val="00000A"/>
       <w:sz w:val="24"/>
       <w:szCs w:val="24"/>
       <w:lang w:val="pt-BR" w:eastAsia="zh-CN" w:bidi="hi-IN"/>
